--- a/Documentazione/Ranalli.docx
+++ b/Documentazione/Ranalli.docx
@@ -13,6 +13,17 @@
       </w:r>
     </w:p>
     <w:p>
+      <w:r>
+        <w:t xml:space="preserve">Il </w:t>
+      </w:r>
+      <w:proofErr w:type="spellStart"/>
+      <w:r>
+        <w:t>Ranalli</w:t>
+      </w:r>
+      <w:proofErr w:type="spellEnd"/>
+      <w:r>
+        <w:t xml:space="preserve"> ti mette 2</w:t>
+      </w:r>
       <w:bookmarkStart w:id="0" w:name="_GoBack"/>
       <w:bookmarkEnd w:id="0"/>
     </w:p>
